--- a/Demo.docx
+++ b/Demo.docx
@@ -68,19 +68,7 @@
         <w:t>SEAL ID</w:t>
       </w:r>
       <w:r>
-        <w:t>: 205</w:t>
-      </w:r>
-      <w:r>
-        <w:t>6189</w:t>
-      </w:r>
-      <w:r>
-        <w:t xml:space="preserve"> – elastic – Elasticsearch v</w:t>
-      </w:r>
-      <w:r>
-        <w:t>6</w:t>
-      </w:r>
-      <w:r>
-        <w:t xml:space="preserve">.x </w:t>
+        <w:t xml:space="preserve">: 2056189 – elastic – Elasticsearch v6.x </w:t>
       </w:r>
       <w:r>
         <w:rPr>
@@ -130,25 +118,7 @@
         <w:t>SEAL ID</w:t>
       </w:r>
       <w:r>
-        <w:t>: 205</w:t>
-      </w:r>
-      <w:r>
-        <w:t>3881</w:t>
-      </w:r>
-      <w:r>
-        <w:t xml:space="preserve"> – </w:t>
-      </w:r>
-      <w:r>
-        <w:t>Elasticsearch Kibana</w:t>
-      </w:r>
-      <w:r>
-        <w:t xml:space="preserve"> v5.6.</w:t>
-      </w:r>
-      <w:r>
-        <w:t>5</w:t>
-      </w:r>
-      <w:r>
-        <w:t xml:space="preserve"> </w:t>
+        <w:t xml:space="preserve">: 2053881 – Elasticsearch Kibana v5.6.5 </w:t>
       </w:r>
       <w:r>
         <w:rPr>
@@ -184,25 +154,7 @@
         <w:t>SEAL ID</w:t>
       </w:r>
       <w:r>
-        <w:t>: 2056</w:t>
-      </w:r>
-      <w:r>
-        <w:t>015</w:t>
-      </w:r>
-      <w:r>
-        <w:t xml:space="preserve"> – Elasticsearch</w:t>
-      </w:r>
-      <w:r>
-        <w:t xml:space="preserve"> Kibana</w:t>
-      </w:r>
-      <w:r>
-        <w:t xml:space="preserve"> v6.</w:t>
-      </w:r>
-      <w:r>
-        <w:t>2.2</w:t>
-      </w:r>
-      <w:r>
-        <w:t xml:space="preserve"> </w:t>
+        <w:t xml:space="preserve">: 2056015 – Elasticsearch Kibana v6.2.2 </w:t>
       </w:r>
       <w:r>
         <w:rPr>
@@ -2289,7 +2241,7 @@
           <v:shape id="_x0000_i1025" type="#_x0000_t75" style="width:76.5pt;height:49.5pt" o:ole="">
             <v:imagedata r:id="rId14" o:title=""/>
           </v:shape>
-          <o:OLEObject Type="Embed" ProgID="Package" ShapeID="_x0000_i1025" DrawAspect="Icon" ObjectID="_1595935340" r:id="rId15"/>
+          <o:OLEObject Type="Embed" ProgID="Package" ShapeID="_x0000_i1025" DrawAspect="Icon" ObjectID="_1595939555" r:id="rId15"/>
         </w:object>
       </w:r>
     </w:p>
@@ -2396,18 +2348,30 @@
         <w:rPr>
           <w:rFonts w:ascii="Consolas" w:hAnsi="Consolas"/>
         </w:rPr>
-        <w:t xml:space="preserve"> –data-binary “@test-</w:t>
-      </w:r>
-      <w:proofErr w:type="spellStart"/>
-      <w:proofErr w:type="gramStart"/>
+        <w:t xml:space="preserve"> </w:t>
+      </w:r>
       <w:r>
         <w:rPr>
           <w:rFonts w:ascii="Consolas" w:hAnsi="Consolas"/>
         </w:rPr>
+        <w:t>--</w:t>
+      </w:r>
+      <w:bookmarkStart w:id="0" w:name="_GoBack"/>
+      <w:bookmarkEnd w:id="0"/>
+      <w:r>
+        <w:rPr>
+          <w:rFonts w:ascii="Consolas" w:hAnsi="Consolas"/>
+        </w:rPr>
+        <w:t>data-binary “@test-</w:t>
+      </w:r>
+      <w:proofErr w:type="spellStart"/>
+      <w:r>
+        <w:rPr>
+          <w:rFonts w:ascii="Consolas" w:hAnsi="Consolas"/>
+        </w:rPr>
         <w:t>data.json</w:t>
       </w:r>
       <w:proofErr w:type="spellEnd"/>
-      <w:proofErr w:type="gramEnd"/>
       <w:r>
         <w:rPr>
           <w:rFonts w:ascii="Consolas" w:hAnsi="Consolas"/>
@@ -2452,19 +2416,7 @@
           <w:rPr>
             <w:rStyle w:val="Hyperlink"/>
           </w:rPr>
-          <w:t>http://localhost:9200/produ</w:t>
-        </w:r>
-        <w:r>
-          <w:rPr>
-            <w:rStyle w:val="Hyperlink"/>
-          </w:rPr>
-          <w:t>ct/default/50</w:t>
-        </w:r>
-        <w:r>
-          <w:rPr>
-            <w:rStyle w:val="Hyperlink"/>
-          </w:rPr>
-          <w:t>0?pretty</w:t>
+          <w:t>http://localhost:9200/product/default/500?pretty</w:t>
         </w:r>
       </w:hyperlink>
     </w:p>
@@ -2543,23 +2495,9 @@
           <w:rPr>
             <w:rStyle w:val="Hyperlink"/>
           </w:rPr>
-          <w:t>https://drive.google</w:t>
-        </w:r>
-        <w:r>
-          <w:rPr>
-            <w:rStyle w:val="Hyperlink"/>
-          </w:rPr>
-          <w:t>.</w:t>
-        </w:r>
-        <w:r>
-          <w:rPr>
-            <w:rStyle w:val="Hyperlink"/>
-          </w:rPr>
-          <w:t>com/open?id=1HT2bIt9TK1jj3HXs38OAvuFxk-FfLNUa</w:t>
+          <w:t>https://drive.google.com/open?id=1HT2bIt9TK1jj3HXs38OAvuFxk-FfLNUa</w:t>
         </w:r>
       </w:hyperlink>
-      <w:bookmarkStart w:id="0" w:name="_GoBack"/>
-      <w:bookmarkEnd w:id="0"/>
     </w:p>
     <w:p>
       <w:pPr>
